--- a/trunk/documents/training/ID Card .docx
+++ b/trunk/documents/training/ID Card .docx
@@ -100,14 +100,22 @@
             </w:r>
             <w:r>
               <w:rPr>
+                <w:b/>
                 <w:sz w:val="20"/>
               </w:rPr>
-              <w:t xml:space="preserve">NAME: </w:t>
-            </w:r>
-          </w:p>
-          <w:p>
-            <w:r>
-              <w:rPr>
+              <w:t>NAME</w:t>
+            </w:r>
+            <w:r>
+              <w:rPr>
+                <w:sz w:val="20"/>
+              </w:rPr>
+              <w:t xml:space="preserve">: </w:t>
+            </w:r>
+          </w:p>
+          <w:p>
+            <w:r>
+              <w:rPr>
+                <w:b/>
                 <w:noProof/>
                 <w:sz w:val="20"/>
               </w:rPr>
@@ -117,6 +125,7 @@
             </w:r>
             <w:r>
               <w:rPr>
+                <w:b/>
                 <w:sz w:val="20"/>
               </w:rPr>
               <w:t>DENTITY NUMBER</w:t>
@@ -128,6 +137,7 @@
           <w:p>
             <w:r>
               <w:rPr>
+                <w:b/>
                 <w:noProof/>
                 <w:sz w:val="20"/>
               </w:rPr>
@@ -137,6 +147,7 @@
             </w:r>
             <w:r>
               <w:rPr>
+                <w:b/>
                 <w:sz w:val="20"/>
               </w:rPr>
               <w:t>COURSE</w:t>
@@ -148,6 +159,7 @@
           <w:p>
             <w:r>
               <w:rPr>
+                <w:b/>
                 <w:noProof/>
                 <w:sz w:val="20"/>
               </w:rPr>
@@ -157,6 +169,7 @@
             </w:r>
             <w:r>
               <w:rPr>
+                <w:b/>
                 <w:sz w:val="20"/>
               </w:rPr>
               <w:t>REGISTRATION DATE</w:t>
@@ -168,6 +181,7 @@
           <w:p>
             <w:r>
               <w:rPr>
+                <w:b/>
                 <w:noProof/>
                 <w:sz w:val="20"/>
               </w:rPr>
@@ -177,6 +191,7 @@
             </w:r>
             <w:r>
               <w:rPr>
+                <w:b/>
                 <w:sz w:val="20"/>
               </w:rPr>
               <w:t>BATCH TIMING</w:t>
@@ -199,6 +214,7 @@
             </w:r>
             <w:r>
               <w:rPr>
+                <w:b/>
                 <w:sz w:val="20"/>
               </w:rPr>
               <w:t>CONSULTANT</w:t>
@@ -741,6 +757,7 @@
   <w:style w:type="paragraph" w:default="1" w:styleId="Normal">
     <w:name w:val="Normal"/>
     <w:qFormat/>
+    <w:rsid w:val="00E72B8C"/>
   </w:style>
   <w:style w:type="character" w:default="1" w:styleId="DefaultParagraphFont">
     <w:name w:val="Default Paragraph Font"/>
